--- a/AFDW_Protocol.docx
+++ b/AFDW_Protocol.docx
@@ -10,8 +10,6 @@
           <w:bCs/>
         </w:rPr>
       </w:pPr>
-      <w:bookmarkStart w:id="0" w:name="_GoBack"/>
-      <w:bookmarkEnd w:id="0"/>
       <w:r>
         <w:rPr>
           <w:rFonts w:ascii="Times New Roman" w:hAnsi="Times New Roman" w:cs="Times New Roman"/>
@@ -221,8 +219,8 @@
           <w14:ligatures w14:val="none"/>
         </w:rPr>
       </w:pPr>
-      <w:bookmarkStart w:id="1" w:name="user-content-protocol_for_coral"/>
-      <w:bookmarkEnd w:id="1"/>
+      <w:bookmarkStart w:id="0" w:name="user-content-protocol_for_coral"/>
+      <w:bookmarkEnd w:id="0"/>
       <w:r>
         <w:rPr>
           <w:rFonts w:ascii="Times New Roman" w:eastAsia="Times New Roman" w:hAnsi="Times New Roman" w:cs="Times New Roman"/>
@@ -232,7 +230,7 @@
           <w:kern w:val="0"/>
           <w14:ligatures w14:val="none"/>
         </w:rPr>
-        <w:t>Protocol for coral</w:t>
+        <w:t>Protocol</w:t>
       </w:r>
     </w:p>
     <w:p>
@@ -266,16 +264,52 @@
           <w:kern w:val="0"/>
           <w14:ligatures w14:val="none"/>
         </w:rPr>
-        <w:t xml:space="preserve">desiccant has been sitting for </w:t>
-      </w:r>
-      <w:r>
-        <w:rPr>
-          <w:rFonts w:ascii="Times New Roman" w:eastAsia="Times New Roman" w:hAnsi="Times New Roman" w:cs="Times New Roman"/>
-          <w:color w:val="1F2328"/>
-          <w:kern w:val="0"/>
-          <w14:ligatures w14:val="none"/>
-        </w:rPr>
-        <w:t>a long time, or has been used for 1 week consistently</w:t>
+        <w:t xml:space="preserve">desiccant </w:t>
+      </w:r>
+      <w:r>
+        <w:rPr>
+          <w:rFonts w:ascii="Times New Roman" w:eastAsia="Times New Roman" w:hAnsi="Times New Roman" w:cs="Times New Roman"/>
+          <w:color w:val="1F2328"/>
+          <w:kern w:val="0"/>
+          <w14:ligatures w14:val="none"/>
+        </w:rPr>
+        <w:t xml:space="preserve">in desiccator </w:t>
+      </w:r>
+      <w:r>
+        <w:rPr>
+          <w:rFonts w:ascii="Times New Roman" w:eastAsia="Times New Roman" w:hAnsi="Times New Roman" w:cs="Times New Roman"/>
+          <w:color w:val="1F2328"/>
+          <w:kern w:val="0"/>
+          <w14:ligatures w14:val="none"/>
+        </w:rPr>
+        <w:t xml:space="preserve">has been sitting for </w:t>
+      </w:r>
+      <w:r>
+        <w:rPr>
+          <w:rFonts w:ascii="Times New Roman" w:eastAsia="Times New Roman" w:hAnsi="Times New Roman" w:cs="Times New Roman"/>
+          <w:color w:val="1F2328"/>
+          <w:kern w:val="0"/>
+          <w14:ligatures w14:val="none"/>
+        </w:rPr>
+        <w:t xml:space="preserve">a long time, or has been used for 1 </w:t>
+      </w:r>
+      <w:r>
+        <w:rPr>
+          <w:rFonts w:ascii="Times New Roman" w:eastAsia="Times New Roman" w:hAnsi="Times New Roman" w:cs="Times New Roman"/>
+          <w:color w:val="1F2328"/>
+          <w:kern w:val="0"/>
+          <w14:ligatures w14:val="none"/>
+        </w:rPr>
+        <w:t>month</w:t>
+      </w:r>
+      <w:r>
+        <w:rPr>
+          <w:rFonts w:ascii="Times New Roman" w:eastAsia="Times New Roman" w:hAnsi="Times New Roman" w:cs="Times New Roman"/>
+          <w:color w:val="1F2328"/>
+          <w:kern w:val="0"/>
+          <w14:ligatures w14:val="none"/>
+        </w:rPr>
+        <w:t xml:space="preserve"> consistently</w:t>
       </w:r>
       <w:r>
         <w:rPr>
@@ -289,8 +323,6 @@
       <w:r>
         <w:rPr>
           <w:rFonts w:ascii="Times New Roman" w:eastAsia="Times New Roman" w:hAnsi="Times New Roman" w:cs="Times New Roman"/>
-          <w:i/>
-          <w:iCs/>
           <w:color w:val="1F2328"/>
           <w:kern w:val="0"/>
           <w14:ligatures w14:val="none"/>
@@ -677,25 +709,7 @@
           <w:kern w:val="0"/>
           <w14:ligatures w14:val="none"/>
         </w:rPr>
-        <w:t>Cover the bottom of the scale with</w:t>
-      </w:r>
-      <w:r>
-        <w:rPr>
-          <w:rFonts w:ascii="Times New Roman" w:eastAsia="Times New Roman" w:hAnsi="Times New Roman" w:cs="Times New Roman"/>
-          <w:color w:val="1F2328"/>
-          <w:kern w:val="0"/>
-          <w14:ligatures w14:val="none"/>
-        </w:rPr>
-        <w:t xml:space="preserve"> a piece of burned tinfoil</w:t>
-      </w:r>
-      <w:r>
-        <w:rPr>
-          <w:rFonts w:ascii="Times New Roman" w:eastAsia="Times New Roman" w:hAnsi="Times New Roman" w:cs="Times New Roman"/>
-          <w:color w:val="1F2328"/>
-          <w:kern w:val="0"/>
-          <w14:ligatures w14:val="none"/>
-        </w:rPr>
-        <w:t>. Adjust-int on scale.</w:t>
+        <w:t>Cover the bottom of the scale with a piece of burned tinfoil. Adjust-int on scale.</w:t>
       </w:r>
     </w:p>
     <w:p>
@@ -1386,16 +1400,7 @@
           <w:kern w:val="0"/>
           <w14:ligatures w14:val="none"/>
         </w:rPr>
-        <w:t>.</w:t>
-      </w:r>
-      <w:r>
-        <w:rPr>
-          <w:rFonts w:ascii="Times New Roman" w:eastAsia="Times New Roman" w:hAnsi="Times New Roman" w:cs="Times New Roman"/>
-          <w:color w:val="1F2328"/>
-          <w:kern w:val="0"/>
-          <w14:ligatures w14:val="none"/>
-        </w:rPr>
-        <w:t xml:space="preserve"> </w:t>
+        <w:t xml:space="preserve">. </w:t>
       </w:r>
       <w:r>
         <w:rPr>
@@ -1857,8 +1862,8 @@
           <w14:ligatures w14:val="none"/>
         </w:rPr>
       </w:pPr>
-      <w:bookmarkStart w:id="2" w:name="user-content-table"/>
-      <w:bookmarkEnd w:id="2"/>
+      <w:bookmarkStart w:id="1" w:name="user-content-table"/>
+      <w:bookmarkEnd w:id="1"/>
       <w:r>
         <w:rPr>
           <w:rFonts w:ascii="Times New Roman" w:eastAsia="Times New Roman" w:hAnsi="Times New Roman" w:cs="Times New Roman"/>

--- a/AFDW_Protocol.docx
+++ b/AFDW_Protocol.docx
@@ -1,6 +1,6 @@
 
 <file path=word/document.xml><?xml version="1.0" encoding="utf-8"?>
-<w:document xmlns:wpc="http://schemas.microsoft.com/office/word/2010/wordprocessingCanvas" xmlns:cx="http://schemas.microsoft.com/office/drawing/2014/chartex" xmlns:cx1="http://schemas.microsoft.com/office/drawing/2015/9/8/chartex" xmlns:cx2="http://schemas.microsoft.com/office/drawing/2015/10/21/chartex" xmlns:cx3="http://schemas.microsoft.com/office/drawing/2016/5/9/chartex" xmlns:cx4="http://schemas.microsoft.com/office/drawing/2016/5/10/chartex" xmlns:cx5="http://schemas.microsoft.com/office/drawing/2016/5/11/chartex" xmlns:cx6="http://schemas.microsoft.com/office/drawing/2016/5/12/chartex" xmlns:cx7="http://schemas.microsoft.com/office/drawing/2016/5/13/chartex" xmlns:cx8="http://schemas.microsoft.com/office/drawing/2016/5/14/chartex" xmlns:mc="http://schemas.openxmlformats.org/markup-compatibility/2006" xmlns:aink="http://schemas.microsoft.com/office/drawing/2016/ink" xmlns:am3d="http://schemas.microsoft.com/office/drawing/2017/model3d" xmlns:o="urn:schemas-microsoft-com:office:office" xmlns:oel="http://schemas.microsoft.com/office/2019/extlst" xmlns:r="http://schemas.openxmlformats.org/officeDocument/2006/relationships" xmlns:m="http://schemas.openxmlformats.org/officeDocument/2006/math" xmlns:v="urn:schemas-microsoft-com:vml" xmlns:wp14="http://schemas.microsoft.com/office/word/2010/wordprocessingDrawing" xmlns:wp="http://schemas.openxmlformats.org/drawingml/2006/wordprocessingDrawing" xmlns:w10="urn:schemas-microsoft-com:office:word" xmlns:w="http://schemas.openxmlformats.org/wordprocessingml/2006/main" xmlns:w14="http://schemas.microsoft.com/office/word/2010/wordml" xmlns:w15="http://schemas.microsoft.com/office/word/2012/wordml" xmlns:w16cex="http://schemas.microsoft.com/office/word/2018/wordml/cex" xmlns:w16cid="http://schemas.microsoft.com/office/word/2016/wordml/cid" xmlns:w16="http://schemas.microsoft.com/office/word/2018/wordml" xmlns:w16sdtdh="http://schemas.microsoft.com/office/word/2020/wordml/sdtdatahash" xmlns:w16se="http://schemas.microsoft.com/office/word/2015/wordml/symex" xmlns:wpg="http://schemas.microsoft.com/office/word/2010/wordprocessingGroup" xmlns:wpi="http://schemas.microsoft.com/office/word/2010/wordprocessingInk" xmlns:wne="http://schemas.microsoft.com/office/word/2006/wordml" xmlns:wps="http://schemas.microsoft.com/office/word/2010/wordprocessingShape" mc:Ignorable="w14 w15 w16se w16cid w16 w16cex w16sdtdh wp14">
+<w:document xmlns:wpc="http://schemas.microsoft.com/office/word/2010/wordprocessingCanvas" xmlns:cx="http://schemas.microsoft.com/office/drawing/2014/chartex" xmlns:cx1="http://schemas.microsoft.com/office/drawing/2015/9/8/chartex" xmlns:cx2="http://schemas.microsoft.com/office/drawing/2015/10/21/chartex" xmlns:cx3="http://schemas.microsoft.com/office/drawing/2016/5/9/chartex" xmlns:cx4="http://schemas.microsoft.com/office/drawing/2016/5/10/chartex" xmlns:cx5="http://schemas.microsoft.com/office/drawing/2016/5/11/chartex" xmlns:cx6="http://schemas.microsoft.com/office/drawing/2016/5/12/chartex" xmlns:cx7="http://schemas.microsoft.com/office/drawing/2016/5/13/chartex" xmlns:cx8="http://schemas.microsoft.com/office/drawing/2016/5/14/chartex" xmlns:mc="http://schemas.openxmlformats.org/markup-compatibility/2006" xmlns:aink="http://schemas.microsoft.com/office/drawing/2016/ink" xmlns:am3d="http://schemas.microsoft.com/office/drawing/2017/model3d" xmlns:o="urn:schemas-microsoft-com:office:office" xmlns:oel="http://schemas.microsoft.com/office/2019/extlst" xmlns:r="http://schemas.openxmlformats.org/officeDocument/2006/relationships" xmlns:m="http://schemas.openxmlformats.org/officeDocument/2006/math" xmlns:v="urn:schemas-microsoft-com:vml" xmlns:wp14="http://schemas.microsoft.com/office/word/2010/wordprocessingDrawing" xmlns:wp="http://schemas.openxmlformats.org/drawingml/2006/wordprocessingDrawing" xmlns:w10="urn:schemas-microsoft-com:office:word" xmlns:w="http://schemas.openxmlformats.org/wordprocessingml/2006/main" xmlns:w14="http://schemas.microsoft.com/office/word/2010/wordml" xmlns:w15="http://schemas.microsoft.com/office/word/2012/wordml" xmlns:w16cex="http://schemas.microsoft.com/office/word/2018/wordml/cex" xmlns:w16cid="http://schemas.microsoft.com/office/word/2016/wordml/cid" xmlns:w16="http://schemas.microsoft.com/office/word/2018/wordml" xmlns:w16du="http://schemas.microsoft.com/office/word/2023/wordml/word16du" xmlns:w16sdtdh="http://schemas.microsoft.com/office/word/2020/wordml/sdtdatahash" xmlns:w16sdtfl="http://schemas.microsoft.com/office/word/2024/wordml/sdtformatlock" xmlns:w16se="http://schemas.microsoft.com/office/word/2015/wordml/symex" xmlns:wpg="http://schemas.microsoft.com/office/word/2010/wordprocessingGroup" xmlns:wpi="http://schemas.microsoft.com/office/word/2010/wordprocessingInk" xmlns:wne="http://schemas.microsoft.com/office/word/2006/wordml" xmlns:wps="http://schemas.microsoft.com/office/word/2010/wordprocessingShape" mc:Ignorable="w14 w15 w16se w16cid w16 w16cex w16sdtdh w16sdtfl w16du wp14">
   <w:body>
     <w:p>
       <w:pPr>
@@ -449,7 +449,27 @@
           <w:kern w:val="0"/>
           <w14:ligatures w14:val="none"/>
         </w:rPr>
-        <w:t>Label each pan with an ID number. May use a spatula to scrape a # into bottom of pan, or use pencil. Marker WILL burn off!</w:t>
+        <w:t xml:space="preserve">Label each pan with an ID number. May use a spatula to scrape a # into bottom of </w:t>
+      </w:r>
+      <w:proofErr w:type="gramStart"/>
+      <w:r>
+        <w:rPr>
+          <w:rFonts w:ascii="Times New Roman" w:eastAsia="Times New Roman" w:hAnsi="Times New Roman" w:cs="Times New Roman"/>
+          <w:color w:val="1F2328"/>
+          <w:kern w:val="0"/>
+          <w14:ligatures w14:val="none"/>
+        </w:rPr>
+        <w:t>pan, or</w:t>
+      </w:r>
+      <w:proofErr w:type="gramEnd"/>
+      <w:r>
+        <w:rPr>
+          <w:rFonts w:ascii="Times New Roman" w:eastAsia="Times New Roman" w:hAnsi="Times New Roman" w:cs="Times New Roman"/>
+          <w:color w:val="1F2328"/>
+          <w:kern w:val="0"/>
+          <w14:ligatures w14:val="none"/>
+        </w:rPr>
+        <w:t xml:space="preserve"> use pencil. Marker WILL burn off!</w:t>
       </w:r>
     </w:p>
     <w:p>
@@ -492,7 +512,26 @@
           <w:kern w:val="0"/>
           <w14:ligatures w14:val="none"/>
         </w:rPr>
-        <w:t>lace in the muffle furnace at 450°C for 4-6 h (</w:t>
+        <w:t xml:space="preserve">lace in the muffle furnace at </w:t>
+      </w:r>
+      <w:r>
+        <w:rPr>
+          <w:rFonts w:ascii="Times New Roman" w:eastAsia="Times New Roman" w:hAnsi="Times New Roman" w:cs="Times New Roman"/>
+          <w:color w:val="1F2328"/>
+          <w:kern w:val="0"/>
+          <w:highlight w:val="yellow"/>
+          <w14:ligatures w14:val="none"/>
+        </w:rPr>
+        <w:t>450°C for 4-6</w:t>
+      </w:r>
+      <w:r>
+        <w:rPr>
+          <w:rFonts w:ascii="Times New Roman" w:eastAsia="Times New Roman" w:hAnsi="Times New Roman" w:cs="Times New Roman"/>
+          <w:color w:val="1F2328"/>
+          <w:kern w:val="0"/>
+          <w14:ligatures w14:val="none"/>
+        </w:rPr>
+        <w:t xml:space="preserve"> h (</w:t>
       </w:r>
       <w:r>
         <w:rPr>
@@ -3435,7 +3474,7 @@
 </file>
 
 <file path=word/numbering.xml><?xml version="1.0" encoding="utf-8"?>
-<w:numbering xmlns:wpc="http://schemas.microsoft.com/office/word/2010/wordprocessingCanvas" xmlns:cx="http://schemas.microsoft.com/office/drawing/2014/chartex" xmlns:cx1="http://schemas.microsoft.com/office/drawing/2015/9/8/chartex" xmlns:cx2="http://schemas.microsoft.com/office/drawing/2015/10/21/chartex" xmlns:cx3="http://schemas.microsoft.com/office/drawing/2016/5/9/chartex" xmlns:cx4="http://schemas.microsoft.com/office/drawing/2016/5/10/chartex" xmlns:cx5="http://schemas.microsoft.com/office/drawing/2016/5/11/chartex" xmlns:cx6="http://schemas.microsoft.com/office/drawing/2016/5/12/chartex" xmlns:cx7="http://schemas.microsoft.com/office/drawing/2016/5/13/chartex" xmlns:cx8="http://schemas.microsoft.com/office/drawing/2016/5/14/chartex" xmlns:mc="http://schemas.openxmlformats.org/markup-compatibility/2006" xmlns:aink="http://schemas.microsoft.com/office/drawing/2016/ink" xmlns:am3d="http://schemas.microsoft.com/office/drawing/2017/model3d" xmlns:o="urn:schemas-microsoft-com:office:office" xmlns:oel="http://schemas.microsoft.com/office/2019/extlst" xmlns:r="http://schemas.openxmlformats.org/officeDocument/2006/relationships" xmlns:m="http://schemas.openxmlformats.org/officeDocument/2006/math" xmlns:v="urn:schemas-microsoft-com:vml" xmlns:wp14="http://schemas.microsoft.com/office/word/2010/wordprocessingDrawing" xmlns:wp="http://schemas.openxmlformats.org/drawingml/2006/wordprocessingDrawing" xmlns:w10="urn:schemas-microsoft-com:office:word" xmlns:w="http://schemas.openxmlformats.org/wordprocessingml/2006/main" xmlns:w14="http://schemas.microsoft.com/office/word/2010/wordml" xmlns:w15="http://schemas.microsoft.com/office/word/2012/wordml" xmlns:w16cex="http://schemas.microsoft.com/office/word/2018/wordml/cex" xmlns:w16cid="http://schemas.microsoft.com/office/word/2016/wordml/cid" xmlns:w16="http://schemas.microsoft.com/office/word/2018/wordml" xmlns:w16sdtdh="http://schemas.microsoft.com/office/word/2020/wordml/sdtdatahash" xmlns:w16se="http://schemas.microsoft.com/office/word/2015/wordml/symex" xmlns:wpg="http://schemas.microsoft.com/office/word/2010/wordprocessingGroup" xmlns:wpi="http://schemas.microsoft.com/office/word/2010/wordprocessingInk" xmlns:wne="http://schemas.microsoft.com/office/word/2006/wordml" xmlns:wps="http://schemas.microsoft.com/office/word/2010/wordprocessingShape" mc:Ignorable="w14 w15 w16se w16cid w16 w16cex w16sdtdh wp14">
+<w:numbering xmlns:wpc="http://schemas.microsoft.com/office/word/2010/wordprocessingCanvas" xmlns:cx="http://schemas.microsoft.com/office/drawing/2014/chartex" xmlns:cx1="http://schemas.microsoft.com/office/drawing/2015/9/8/chartex" xmlns:cx2="http://schemas.microsoft.com/office/drawing/2015/10/21/chartex" xmlns:cx3="http://schemas.microsoft.com/office/drawing/2016/5/9/chartex" xmlns:cx4="http://schemas.microsoft.com/office/drawing/2016/5/10/chartex" xmlns:cx5="http://schemas.microsoft.com/office/drawing/2016/5/11/chartex" xmlns:cx6="http://schemas.microsoft.com/office/drawing/2016/5/12/chartex" xmlns:cx7="http://schemas.microsoft.com/office/drawing/2016/5/13/chartex" xmlns:cx8="http://schemas.microsoft.com/office/drawing/2016/5/14/chartex" xmlns:mc="http://schemas.openxmlformats.org/markup-compatibility/2006" xmlns:aink="http://schemas.microsoft.com/office/drawing/2016/ink" xmlns:am3d="http://schemas.microsoft.com/office/drawing/2017/model3d" xmlns:o="urn:schemas-microsoft-com:office:office" xmlns:oel="http://schemas.microsoft.com/office/2019/extlst" xmlns:r="http://schemas.openxmlformats.org/officeDocument/2006/relationships" xmlns:m="http://schemas.openxmlformats.org/officeDocument/2006/math" xmlns:v="urn:schemas-microsoft-com:vml" xmlns:wp14="http://schemas.microsoft.com/office/word/2010/wordprocessingDrawing" xmlns:wp="http://schemas.openxmlformats.org/drawingml/2006/wordprocessingDrawing" xmlns:w10="urn:schemas-microsoft-com:office:word" xmlns:w="http://schemas.openxmlformats.org/wordprocessingml/2006/main" xmlns:w14="http://schemas.microsoft.com/office/word/2010/wordml" xmlns:w15="http://schemas.microsoft.com/office/word/2012/wordml" xmlns:w16cex="http://schemas.microsoft.com/office/word/2018/wordml/cex" xmlns:w16cid="http://schemas.microsoft.com/office/word/2016/wordml/cid" xmlns:w16="http://schemas.microsoft.com/office/word/2018/wordml" xmlns:w16du="http://schemas.microsoft.com/office/word/2023/wordml/word16du" xmlns:w16sdtdh="http://schemas.microsoft.com/office/word/2020/wordml/sdtdatahash" xmlns:w16sdtfl="http://schemas.microsoft.com/office/word/2024/wordml/sdtformatlock" xmlns:w16se="http://schemas.microsoft.com/office/word/2015/wordml/symex" xmlns:wpg="http://schemas.microsoft.com/office/word/2010/wordprocessingGroup" xmlns:wpi="http://schemas.microsoft.com/office/word/2010/wordprocessingInk" xmlns:wne="http://schemas.microsoft.com/office/word/2006/wordml" xmlns:wps="http://schemas.microsoft.com/office/word/2010/wordprocessingShape" mc:Ignorable="w14 w15 w16se w16cid w16 w16cex w16sdtdh w16sdtfl w16du wp14">
   <w:abstractNum w:abstractNumId="0" w15:restartNumberingAfterBreak="0">
     <w:nsid w:val="14790CE9"/>
     <w:multiLevelType w:val="multilevel"/>
@@ -3559,7 +3598,7 @@
 </file>
 
 <file path=word/styles.xml><?xml version="1.0" encoding="utf-8"?>
-<w:styles xmlns:mc="http://schemas.openxmlformats.org/markup-compatibility/2006" xmlns:r="http://schemas.openxmlformats.org/officeDocument/2006/relationships" xmlns:w="http://schemas.openxmlformats.org/wordprocessingml/2006/main" xmlns:w14="http://schemas.microsoft.com/office/word/2010/wordml" xmlns:w15="http://schemas.microsoft.com/office/word/2012/wordml" xmlns:w16cex="http://schemas.microsoft.com/office/word/2018/wordml/cex" xmlns:w16cid="http://schemas.microsoft.com/office/word/2016/wordml/cid" xmlns:w16="http://schemas.microsoft.com/office/word/2018/wordml" xmlns:w16sdtdh="http://schemas.microsoft.com/office/word/2020/wordml/sdtdatahash" xmlns:w16se="http://schemas.microsoft.com/office/word/2015/wordml/symex" mc:Ignorable="w14 w15 w16se w16cid w16 w16cex w16sdtdh">
+<w:styles xmlns:mc="http://schemas.openxmlformats.org/markup-compatibility/2006" xmlns:r="http://schemas.openxmlformats.org/officeDocument/2006/relationships" xmlns:w="http://schemas.openxmlformats.org/wordprocessingml/2006/main" xmlns:w14="http://schemas.microsoft.com/office/word/2010/wordml" xmlns:w15="http://schemas.microsoft.com/office/word/2012/wordml" xmlns:w16cex="http://schemas.microsoft.com/office/word/2018/wordml/cex" xmlns:w16cid="http://schemas.microsoft.com/office/word/2016/wordml/cid" xmlns:w16="http://schemas.microsoft.com/office/word/2018/wordml" xmlns:w16du="http://schemas.microsoft.com/office/word/2023/wordml/word16du" xmlns:w16sdtdh="http://schemas.microsoft.com/office/word/2020/wordml/sdtdatahash" xmlns:w16sdtfl="http://schemas.microsoft.com/office/word/2024/wordml/sdtformatlock" xmlns:w16se="http://schemas.microsoft.com/office/word/2015/wordml/symex" mc:Ignorable="w14 w15 w16se w16cid w16 w16cex w16sdtdh w16sdtfl w16du">
   <w:docDefaults>
     <w:rPrDefault>
       <w:rPr>
